--- a/Documents/Test Documents/Test Cases/Iteration 8/Iteration 6 Test Case.docx
+++ b/Documents/Test Documents/Test Cases/Iteration 8/Iteration 6 Test Case.docx
@@ -1602,19 +1602,18 @@
               <w:jc w:val="center"/>
               <w:rPr>
                 <w:rFonts w:ascii="Calibri" w:eastAsia="Times New Roman" w:hAnsi="Calibri" w:cs="Times New Roman"/>
-                <w:color w:val="000000"/>
-                <w:sz w:val="22"/>
-                <w:szCs w:val="22"/>
-              </w:rPr>
-            </w:pPr>
-            <w:r>
-              <w:rPr>
-                <w:rFonts w:ascii="Calibri" w:eastAsia="Times New Roman" w:hAnsi="Calibri" w:cs="Times New Roman"/>
-                <w:color w:val="FF0000"/>
-                <w:sz w:val="22"/>
-                <w:szCs w:val="22"/>
-              </w:rPr>
-              <w:t>Error message prompted “Please enter a case name.” when input “TestIter6”</w:t>
+                <w:sz w:val="22"/>
+                <w:szCs w:val="22"/>
+              </w:rPr>
+            </w:pPr>
+            <w:r>
+              <w:rPr>
+                <w:rFonts w:ascii="Calibri" w:eastAsia="Times New Roman" w:hAnsi="Calibri" w:cs="Times New Roman"/>
+                <w:color w:val="000000"/>
+                <w:sz w:val="22"/>
+                <w:szCs w:val="22"/>
+              </w:rPr>
+              <w:t>User should be brought to the next page to enter information for state</w:t>
             </w:r>
           </w:p>
         </w:tc>
@@ -1637,24 +1636,21 @@
               <w:jc w:val="center"/>
               <w:rPr>
                 <w:rFonts w:ascii="Calibri" w:eastAsia="Times New Roman" w:hAnsi="Calibri" w:cs="Times New Roman"/>
-                <w:color w:val="000000"/>
-                <w:sz w:val="22"/>
-                <w:szCs w:val="22"/>
-              </w:rPr>
-            </w:pPr>
-            <w:r>
-              <w:rPr>
-                <w:rFonts w:ascii="Calibri" w:eastAsia="Times New Roman" w:hAnsi="Calibri" w:cs="Times New Roman"/>
-                <w:color w:val="FF0000"/>
-                <w:sz w:val="22"/>
-                <w:szCs w:val="22"/>
-              </w:rPr>
-              <w:t>Fail</w:t>
-            </w:r>
-            <w:r>
-              <w:rPr>
-                <w:rFonts w:ascii="Calibri" w:eastAsia="Times New Roman" w:hAnsi="Calibri" w:cs="Times New Roman"/>
-                <w:color w:val="FF0000"/>
+                <w:sz w:val="22"/>
+                <w:szCs w:val="22"/>
+              </w:rPr>
+            </w:pPr>
+            <w:r>
+              <w:rPr>
+                <w:rFonts w:ascii="Calibri" w:eastAsia="Times New Roman" w:hAnsi="Calibri" w:cs="Times New Roman"/>
+                <w:sz w:val="22"/>
+                <w:szCs w:val="22"/>
+              </w:rPr>
+              <w:t>Pass</w:t>
+            </w:r>
+            <w:r>
+              <w:rPr>
+                <w:rFonts w:ascii="Calibri" w:eastAsia="Times New Roman" w:hAnsi="Calibri" w:cs="Times New Roman"/>
                 <w:sz w:val="22"/>
                 <w:szCs w:val="22"/>
               </w:rPr>
@@ -2852,27 +2848,7 @@
                 <w:sz w:val="22"/>
                 <w:szCs w:val="22"/>
               </w:rPr>
-              <w:t xml:space="preserve">Ensure </w:t>
-            </w:r>
-            <w:proofErr w:type="spellStart"/>
-            <w:r>
-              <w:rPr>
-                <w:rFonts w:ascii="Calibri" w:eastAsia="Times New Roman" w:hAnsi="Calibri" w:cs="Times New Roman"/>
-                <w:color w:val="000000"/>
-                <w:sz w:val="22"/>
-                <w:szCs w:val="22"/>
-              </w:rPr>
-              <w:t>tht</w:t>
-            </w:r>
-            <w:proofErr w:type="spellEnd"/>
-            <w:r>
-              <w:rPr>
-                <w:rFonts w:ascii="Calibri" w:eastAsia="Times New Roman" w:hAnsi="Calibri" w:cs="Times New Roman"/>
-                <w:color w:val="000000"/>
-                <w:sz w:val="22"/>
-                <w:szCs w:val="22"/>
-              </w:rPr>
-              <w:t xml:space="preserve"> the patient's date of birth is in the correct format</w:t>
+              <w:t>Ensure tht the patient's date of birth is in the correct format</w:t>
             </w:r>
           </w:p>
         </w:tc>
@@ -10083,44 +10059,27 @@
                 <w:sz w:val="22"/>
                 <w:szCs w:val="22"/>
               </w:rPr>
-              <w:t xml:space="preserve">Ensure that students can see the </w:t>
-            </w:r>
-            <w:commentRangeStart w:id="4"/>
-            <w:proofErr w:type="spellStart"/>
-            <w:r>
-              <w:rPr>
-                <w:rFonts w:ascii="Calibri" w:eastAsia="Times New Roman" w:hAnsi="Calibri" w:cs="Times New Roman"/>
-                <w:color w:val="000000"/>
-                <w:sz w:val="22"/>
-                <w:szCs w:val="22"/>
-              </w:rPr>
-              <w:t>corect</w:t>
-            </w:r>
-            <w:proofErr w:type="spellEnd"/>
-            <w:r>
-              <w:rPr>
-                <w:rFonts w:ascii="Calibri" w:eastAsia="Times New Roman" w:hAnsi="Calibri" w:cs="Times New Roman"/>
-                <w:color w:val="000000"/>
-                <w:sz w:val="22"/>
-                <w:szCs w:val="22"/>
-              </w:rPr>
-              <w:t xml:space="preserve"> </w:t>
-            </w:r>
-            <w:commentRangeEnd w:id="4"/>
-            <w:r>
-              <w:rPr>
-                <w:rStyle w:val="CommentReference"/>
-              </w:rPr>
-              <w:commentReference w:id="4"/>
-            </w:r>
-            <w:r>
-              <w:rPr>
-                <w:rFonts w:ascii="Calibri" w:eastAsia="Times New Roman" w:hAnsi="Calibri" w:cs="Times New Roman"/>
-                <w:color w:val="000000"/>
-                <w:sz w:val="22"/>
-                <w:szCs w:val="22"/>
-              </w:rPr>
-              <w:t>case information</w:t>
+              <w:t>Ensure that students can see the cor</w:t>
+            </w:r>
+            <w:r>
+              <w:rPr>
+                <w:rFonts w:ascii="Calibri" w:eastAsia="Times New Roman" w:hAnsi="Calibri" w:cs="Times New Roman"/>
+                <w:color w:val="000000"/>
+                <w:sz w:val="22"/>
+                <w:szCs w:val="22"/>
+              </w:rPr>
+              <w:t>r</w:t>
+            </w:r>
+            <w:bookmarkStart w:id="4" w:name="_GoBack"/>
+            <w:bookmarkEnd w:id="4"/>
+            <w:r>
+              <w:rPr>
+                <w:rFonts w:ascii="Calibri" w:eastAsia="Times New Roman" w:hAnsi="Calibri" w:cs="Times New Roman"/>
+                <w:color w:val="000000"/>
+                <w:sz w:val="22"/>
+                <w:szCs w:val="22"/>
+              </w:rPr>
+              <w:t>ect case information</w:t>
             </w:r>
           </w:p>
         </w:tc>
@@ -12266,27 +12225,7 @@
                 <w:sz w:val="22"/>
                 <w:szCs w:val="22"/>
               </w:rPr>
-              <w:t xml:space="preserve">1. Log in to </w:t>
-            </w:r>
-            <w:proofErr w:type="spellStart"/>
-            <w:r>
-              <w:rPr>
-                <w:rFonts w:ascii="Calibri" w:eastAsia="Times New Roman" w:hAnsi="Calibri" w:cs="Times New Roman"/>
-                <w:color w:val="000000"/>
-                <w:sz w:val="22"/>
-                <w:szCs w:val="22"/>
-              </w:rPr>
-              <w:t>Lec</w:t>
-            </w:r>
-            <w:proofErr w:type="spellEnd"/>
-            <w:r>
-              <w:rPr>
-                <w:rFonts w:ascii="Calibri" w:eastAsia="Times New Roman" w:hAnsi="Calibri" w:cs="Times New Roman"/>
-                <w:color w:val="000000"/>
-                <w:sz w:val="22"/>
-                <w:szCs w:val="22"/>
-              </w:rPr>
-              <w:t xml:space="preserve"> 1</w:t>
+              <w:t>1. Log in to Lec 1</w:t>
             </w:r>
             <w:r>
               <w:rPr>
@@ -12346,7 +12285,6 @@
             </w:tcBorders>
             <w:shd w:val="clear" w:color="auto" w:fill="auto"/>
             <w:vAlign w:val="center"/>
-            <w:hideMark/>
           </w:tcPr>
           <w:p>
             <w:pPr>
@@ -12362,64 +12300,44 @@
             <w:r>
               <w:rPr>
                 <w:rFonts w:ascii="Calibri" w:eastAsia="Times New Roman" w:hAnsi="Calibri" w:cs="Times New Roman"/>
+                <w:color w:val="000000"/>
+                <w:sz w:val="22"/>
+                <w:szCs w:val="22"/>
+              </w:rPr>
+              <w:t>Lec1 should only see the notes in the view submission tab</w:t>
+            </w:r>
+          </w:p>
+        </w:tc>
+        <w:tc>
+          <w:tcPr>
+            <w:tcW w:w="1350" w:type="dxa"/>
+            <w:tcBorders>
+              <w:top w:val="nil"/>
+              <w:left w:val="nil"/>
+              <w:bottom w:val="single" w:sz="4" w:space="0" w:color="auto"/>
+              <w:right w:val="single" w:sz="4" w:space="0" w:color="auto"/>
+            </w:tcBorders>
+            <w:shd w:val="clear" w:color="auto" w:fill="auto"/>
+            <w:vAlign w:val="center"/>
+          </w:tcPr>
+          <w:p>
+            <w:pPr>
+              <w:spacing w:after="0" w:line="240" w:lineRule="auto"/>
+              <w:jc w:val="center"/>
+              <w:rPr>
+                <w:rFonts w:ascii="Calibri" w:eastAsia="Times New Roman" w:hAnsi="Calibri" w:cs="Times New Roman"/>
                 <w:color w:val="FF0000"/>
                 <w:sz w:val="22"/>
                 <w:szCs w:val="22"/>
               </w:rPr>
-              <w:t>Empty</w:t>
-            </w:r>
-            <w:r>
-              <w:rPr>
-                <w:rFonts w:ascii="Calibri" w:eastAsia="Times New Roman" w:hAnsi="Calibri" w:cs="Times New Roman"/>
-                <w:color w:val="FF0000"/>
-                <w:sz w:val="22"/>
-                <w:szCs w:val="22"/>
-              </w:rPr>
-              <w:t> </w:t>
-            </w:r>
-          </w:p>
-        </w:tc>
-        <w:tc>
-          <w:tcPr>
-            <w:tcW w:w="1350" w:type="dxa"/>
-            <w:tcBorders>
-              <w:top w:val="nil"/>
-              <w:left w:val="nil"/>
-              <w:bottom w:val="single" w:sz="4" w:space="0" w:color="auto"/>
-              <w:right w:val="single" w:sz="4" w:space="0" w:color="auto"/>
-            </w:tcBorders>
-            <w:shd w:val="clear" w:color="auto" w:fill="auto"/>
-            <w:vAlign w:val="center"/>
-            <w:hideMark/>
-          </w:tcPr>
-          <w:p>
-            <w:pPr>
-              <w:spacing w:after="0" w:line="240" w:lineRule="auto"/>
-              <w:jc w:val="center"/>
-              <w:rPr>
-                <w:rFonts w:ascii="Calibri" w:eastAsia="Times New Roman" w:hAnsi="Calibri" w:cs="Times New Roman"/>
-                <w:color w:val="FF0000"/>
-                <w:sz w:val="22"/>
-                <w:szCs w:val="22"/>
-              </w:rPr>
-            </w:pPr>
-            <w:r>
-              <w:rPr>
-                <w:rFonts w:ascii="Calibri" w:eastAsia="Times New Roman" w:hAnsi="Calibri" w:cs="Times New Roman"/>
-                <w:color w:val="FF0000"/>
-                <w:sz w:val="22"/>
-                <w:szCs w:val="22"/>
-              </w:rPr>
-              <w:t>Fail</w:t>
-            </w:r>
-            <w:r>
-              <w:rPr>
-                <w:rFonts w:ascii="Calibri" w:eastAsia="Times New Roman" w:hAnsi="Calibri" w:cs="Times New Roman"/>
-                <w:color w:val="FF0000"/>
-                <w:sz w:val="22"/>
-                <w:szCs w:val="22"/>
-              </w:rPr>
-              <w:t> </w:t>
+            </w:pPr>
+            <w:r>
+              <w:rPr>
+                <w:rFonts w:ascii="Calibri" w:eastAsia="Times New Roman" w:hAnsi="Calibri" w:cs="Times New Roman"/>
+                <w:sz w:val="22"/>
+                <w:szCs w:val="22"/>
+              </w:rPr>
+              <w:t>Pass</w:t>
             </w:r>
           </w:p>
         </w:tc>
@@ -12642,27 +12560,7 @@
                 <w:sz w:val="22"/>
                 <w:szCs w:val="22"/>
               </w:rPr>
-              <w:t xml:space="preserve">1. Log in to </w:t>
-            </w:r>
-            <w:proofErr w:type="spellStart"/>
-            <w:r>
-              <w:rPr>
-                <w:rFonts w:ascii="Calibri" w:eastAsia="Times New Roman" w:hAnsi="Calibri" w:cs="Times New Roman"/>
-                <w:color w:val="000000"/>
-                <w:sz w:val="22"/>
-                <w:szCs w:val="22"/>
-              </w:rPr>
-              <w:t>Lec</w:t>
-            </w:r>
-            <w:proofErr w:type="spellEnd"/>
-            <w:r>
-              <w:rPr>
-                <w:rFonts w:ascii="Calibri" w:eastAsia="Times New Roman" w:hAnsi="Calibri" w:cs="Times New Roman"/>
-                <w:color w:val="000000"/>
-                <w:sz w:val="22"/>
-                <w:szCs w:val="22"/>
-              </w:rPr>
-              <w:t xml:space="preserve"> 1</w:t>
+              <w:t>1. Log in to Lec 1</w:t>
             </w:r>
             <w:r>
               <w:rPr>
@@ -12722,7 +12620,6 @@
             </w:tcBorders>
             <w:shd w:val="clear" w:color="auto" w:fill="auto"/>
             <w:vAlign w:val="center"/>
-            <w:hideMark/>
           </w:tcPr>
           <w:p>
             <w:pPr>
@@ -12738,55 +12635,43 @@
             <w:r>
               <w:rPr>
                 <w:rFonts w:ascii="Calibri" w:eastAsia="Times New Roman" w:hAnsi="Calibri" w:cs="Times New Roman"/>
+                <w:color w:val="000000"/>
+                <w:sz w:val="22"/>
+                <w:szCs w:val="22"/>
+              </w:rPr>
+              <w:t>Ensure that all information are presented to the user correctly</w:t>
+            </w:r>
+          </w:p>
+        </w:tc>
+        <w:tc>
+          <w:tcPr>
+            <w:tcW w:w="1350" w:type="dxa"/>
+            <w:tcBorders>
+              <w:top w:val="nil"/>
+              <w:left w:val="nil"/>
+              <w:bottom w:val="single" w:sz="4" w:space="0" w:color="auto"/>
+              <w:right w:val="single" w:sz="4" w:space="0" w:color="auto"/>
+            </w:tcBorders>
+            <w:shd w:val="clear" w:color="auto" w:fill="auto"/>
+          </w:tcPr>
+          <w:p>
+            <w:pPr>
+              <w:spacing w:after="0" w:line="240" w:lineRule="auto"/>
+              <w:jc w:val="center"/>
+              <w:rPr>
+                <w:rFonts w:ascii="Calibri" w:eastAsia="Times New Roman" w:hAnsi="Calibri" w:cs="Times New Roman"/>
                 <w:color w:val="FF0000"/>
                 <w:sz w:val="22"/>
                 <w:szCs w:val="22"/>
               </w:rPr>
-              <w:t>Empty</w:t>
-            </w:r>
-            <w:r>
-              <w:rPr>
-                <w:rFonts w:ascii="Calibri" w:eastAsia="Times New Roman" w:hAnsi="Calibri" w:cs="Times New Roman"/>
-                <w:color w:val="FF0000"/>
-                <w:sz w:val="22"/>
-                <w:szCs w:val="22"/>
-              </w:rPr>
-              <w:t> </w:t>
-            </w:r>
-          </w:p>
-        </w:tc>
-        <w:tc>
-          <w:tcPr>
-            <w:tcW w:w="1350" w:type="dxa"/>
-            <w:tcBorders>
-              <w:top w:val="nil"/>
-              <w:left w:val="nil"/>
-              <w:bottom w:val="single" w:sz="4" w:space="0" w:color="auto"/>
-              <w:right w:val="single" w:sz="4" w:space="0" w:color="auto"/>
-            </w:tcBorders>
-            <w:shd w:val="clear" w:color="auto" w:fill="auto"/>
-            <w:vAlign w:val="center"/>
-            <w:hideMark/>
-          </w:tcPr>
-          <w:p>
-            <w:pPr>
-              <w:spacing w:after="0" w:line="240" w:lineRule="auto"/>
-              <w:jc w:val="center"/>
-              <w:rPr>
-                <w:rFonts w:ascii="Calibri" w:eastAsia="Times New Roman" w:hAnsi="Calibri" w:cs="Times New Roman"/>
-                <w:color w:val="FF0000"/>
-                <w:sz w:val="22"/>
-                <w:szCs w:val="22"/>
-              </w:rPr>
-            </w:pPr>
-            <w:r>
-              <w:rPr>
-                <w:rFonts w:ascii="Calibri" w:eastAsia="Times New Roman" w:hAnsi="Calibri" w:cs="Times New Roman"/>
-                <w:color w:val="FF0000"/>
-                <w:sz w:val="22"/>
-                <w:szCs w:val="22"/>
-              </w:rPr>
-              <w:t>Fail</w:t>
+            </w:pPr>
+            <w:r>
+              <w:rPr>
+                <w:rFonts w:ascii="Calibri" w:eastAsia="Times New Roman" w:hAnsi="Calibri" w:cs="Times New Roman"/>
+                <w:sz w:val="22"/>
+                <w:szCs w:val="22"/>
+              </w:rPr>
+              <w:t>Pass</w:t>
             </w:r>
           </w:p>
         </w:tc>
@@ -13001,27 +12886,7 @@
                 <w:sz w:val="22"/>
                 <w:szCs w:val="22"/>
               </w:rPr>
-              <w:t xml:space="preserve">1. Log in to </w:t>
-            </w:r>
-            <w:proofErr w:type="spellStart"/>
-            <w:r>
-              <w:rPr>
-                <w:rFonts w:ascii="Calibri" w:eastAsia="Times New Roman" w:hAnsi="Calibri" w:cs="Times New Roman"/>
-                <w:color w:val="000000"/>
-                <w:sz w:val="22"/>
-                <w:szCs w:val="22"/>
-              </w:rPr>
-              <w:t>Lec</w:t>
-            </w:r>
-            <w:proofErr w:type="spellEnd"/>
-            <w:r>
-              <w:rPr>
-                <w:rFonts w:ascii="Calibri" w:eastAsia="Times New Roman" w:hAnsi="Calibri" w:cs="Times New Roman"/>
-                <w:color w:val="000000"/>
-                <w:sz w:val="22"/>
-                <w:szCs w:val="22"/>
-              </w:rPr>
-              <w:t xml:space="preserve"> 1</w:t>
+              <w:t>1. Log in to Lec 1</w:t>
             </w:r>
             <w:r>
               <w:rPr>
@@ -13081,7 +12946,6 @@
             </w:tcBorders>
             <w:shd w:val="clear" w:color="auto" w:fill="auto"/>
             <w:vAlign w:val="center"/>
-            <w:hideMark/>
           </w:tcPr>
           <w:p>
             <w:pPr>
@@ -13097,55 +12961,43 @@
             <w:r>
               <w:rPr>
                 <w:rFonts w:ascii="Calibri" w:eastAsia="Times New Roman" w:hAnsi="Calibri" w:cs="Times New Roman"/>
+                <w:color w:val="000000"/>
+                <w:sz w:val="22"/>
+                <w:szCs w:val="22"/>
+              </w:rPr>
+              <w:t>Lec1 should only be able to view notes from classes he teach</w:t>
+            </w:r>
+          </w:p>
+        </w:tc>
+        <w:tc>
+          <w:tcPr>
+            <w:tcW w:w="1350" w:type="dxa"/>
+            <w:tcBorders>
+              <w:top w:val="single" w:sz="4" w:space="0" w:color="auto"/>
+              <w:left w:val="nil"/>
+              <w:bottom w:val="single" w:sz="4" w:space="0" w:color="auto"/>
+              <w:right w:val="single" w:sz="4" w:space="0" w:color="auto"/>
+            </w:tcBorders>
+            <w:shd w:val="clear" w:color="auto" w:fill="auto"/>
+          </w:tcPr>
+          <w:p>
+            <w:pPr>
+              <w:spacing w:after="0" w:line="240" w:lineRule="auto"/>
+              <w:jc w:val="center"/>
+              <w:rPr>
+                <w:rFonts w:ascii="Calibri" w:eastAsia="Times New Roman" w:hAnsi="Calibri" w:cs="Times New Roman"/>
                 <w:color w:val="FF0000"/>
                 <w:sz w:val="22"/>
                 <w:szCs w:val="22"/>
               </w:rPr>
-              <w:t> </w:t>
-            </w:r>
-            <w:r>
-              <w:rPr>
-                <w:rFonts w:ascii="Calibri" w:eastAsia="Times New Roman" w:hAnsi="Calibri" w:cs="Times New Roman"/>
-                <w:color w:val="FF0000"/>
-                <w:sz w:val="22"/>
-                <w:szCs w:val="22"/>
-              </w:rPr>
-              <w:t>Empty</w:t>
-            </w:r>
-          </w:p>
-        </w:tc>
-        <w:tc>
-          <w:tcPr>
-            <w:tcW w:w="1350" w:type="dxa"/>
-            <w:tcBorders>
-              <w:top w:val="single" w:sz="4" w:space="0" w:color="auto"/>
-              <w:left w:val="nil"/>
-              <w:bottom w:val="single" w:sz="4" w:space="0" w:color="auto"/>
-              <w:right w:val="single" w:sz="4" w:space="0" w:color="auto"/>
-            </w:tcBorders>
-            <w:shd w:val="clear" w:color="auto" w:fill="auto"/>
-            <w:vAlign w:val="center"/>
-            <w:hideMark/>
-          </w:tcPr>
-          <w:p>
-            <w:pPr>
-              <w:spacing w:after="0" w:line="240" w:lineRule="auto"/>
-              <w:jc w:val="center"/>
-              <w:rPr>
-                <w:rFonts w:ascii="Calibri" w:eastAsia="Times New Roman" w:hAnsi="Calibri" w:cs="Times New Roman"/>
-                <w:color w:val="FF0000"/>
-                <w:sz w:val="22"/>
-                <w:szCs w:val="22"/>
-              </w:rPr>
-            </w:pPr>
-            <w:r>
-              <w:rPr>
-                <w:rFonts w:ascii="Calibri" w:eastAsia="Times New Roman" w:hAnsi="Calibri" w:cs="Times New Roman"/>
-                <w:color w:val="FF0000"/>
-                <w:sz w:val="22"/>
-                <w:szCs w:val="22"/>
-              </w:rPr>
-              <w:t>Fail</w:t>
+            </w:pPr>
+            <w:r>
+              <w:rPr>
+                <w:rFonts w:ascii="Calibri" w:eastAsia="Times New Roman" w:hAnsi="Calibri" w:cs="Times New Roman"/>
+                <w:sz w:val="22"/>
+                <w:szCs w:val="22"/>
+              </w:rPr>
+              <w:t>Pass</w:t>
             </w:r>
           </w:p>
         </w:tc>
@@ -13287,7 +13139,7 @@
                 <w:sz w:val="22"/>
                 <w:szCs w:val="22"/>
               </w:rPr>
-              <w:t>Ensure that user can select and view notes from the various scenario</w:t>
+              <w:t>Ensure that user can select the Practical group they teach before they can see the multidisciplinary notes</w:t>
             </w:r>
           </w:p>
         </w:tc>
@@ -13345,27 +13197,7 @@
                 <w:sz w:val="22"/>
                 <w:szCs w:val="22"/>
               </w:rPr>
-              <w:t xml:space="preserve">1. Log in to </w:t>
-            </w:r>
-            <w:proofErr w:type="spellStart"/>
-            <w:r>
-              <w:rPr>
-                <w:rFonts w:ascii="Calibri" w:eastAsia="Times New Roman" w:hAnsi="Calibri" w:cs="Times New Roman"/>
-                <w:color w:val="000000"/>
-                <w:sz w:val="22"/>
-                <w:szCs w:val="22"/>
-              </w:rPr>
-              <w:t>Lec</w:t>
-            </w:r>
-            <w:proofErr w:type="spellEnd"/>
-            <w:r>
-              <w:rPr>
-                <w:rFonts w:ascii="Calibri" w:eastAsia="Times New Roman" w:hAnsi="Calibri" w:cs="Times New Roman"/>
-                <w:color w:val="000000"/>
-                <w:sz w:val="22"/>
-                <w:szCs w:val="22"/>
-              </w:rPr>
-              <w:t xml:space="preserve"> 1</w:t>
+              <w:t>1. Log in to Lec 1</w:t>
             </w:r>
             <w:r>
               <w:rPr>
@@ -13395,6 +13227,326 @@
                 <w:sz w:val="22"/>
                 <w:szCs w:val="22"/>
               </w:rPr>
+              <w:t>3. Select practical group</w:t>
+            </w:r>
+          </w:p>
+        </w:tc>
+        <w:tc>
+          <w:tcPr>
+            <w:tcW w:w="2340" w:type="dxa"/>
+            <w:tcBorders>
+              <w:top w:val="single" w:sz="4" w:space="0" w:color="auto"/>
+              <w:left w:val="nil"/>
+              <w:bottom w:val="single" w:sz="4" w:space="0" w:color="auto"/>
+              <w:right w:val="single" w:sz="4" w:space="0" w:color="auto"/>
+            </w:tcBorders>
+            <w:shd w:val="clear" w:color="auto" w:fill="auto"/>
+            <w:vAlign w:val="center"/>
+          </w:tcPr>
+          <w:p>
+            <w:pPr>
+              <w:spacing w:after="0" w:line="240" w:lineRule="auto"/>
+              <w:jc w:val="center"/>
+              <w:rPr>
+                <w:rFonts w:ascii="Calibri" w:eastAsia="Times New Roman" w:hAnsi="Calibri" w:cs="Times New Roman"/>
+                <w:color w:val="000000"/>
+                <w:sz w:val="22"/>
+                <w:szCs w:val="22"/>
+              </w:rPr>
+            </w:pPr>
+            <w:r>
+              <w:rPr>
+                <w:rFonts w:ascii="Calibri" w:eastAsia="Times New Roman" w:hAnsi="Calibri" w:cs="Times New Roman"/>
+                <w:color w:val="000000"/>
+                <w:sz w:val="22"/>
+                <w:szCs w:val="22"/>
+              </w:rPr>
+              <w:t xml:space="preserve">User should be able to see all practical group they teach and select them. </w:t>
+            </w:r>
+          </w:p>
+        </w:tc>
+        <w:tc>
+          <w:tcPr>
+            <w:tcW w:w="1800" w:type="dxa"/>
+            <w:tcBorders>
+              <w:top w:val="single" w:sz="4" w:space="0" w:color="auto"/>
+              <w:left w:val="nil"/>
+              <w:bottom w:val="single" w:sz="4" w:space="0" w:color="auto"/>
+              <w:right w:val="single" w:sz="4" w:space="0" w:color="auto"/>
+            </w:tcBorders>
+            <w:shd w:val="clear" w:color="auto" w:fill="auto"/>
+            <w:vAlign w:val="center"/>
+          </w:tcPr>
+          <w:p>
+            <w:pPr>
+              <w:spacing w:after="0" w:line="240" w:lineRule="auto"/>
+              <w:jc w:val="center"/>
+              <w:rPr>
+                <w:rFonts w:ascii="Calibri" w:eastAsia="Times New Roman" w:hAnsi="Calibri" w:cs="Times New Roman"/>
+                <w:color w:val="FF0000"/>
+                <w:sz w:val="22"/>
+                <w:szCs w:val="22"/>
+              </w:rPr>
+            </w:pPr>
+            <w:r>
+              <w:rPr>
+                <w:rFonts w:ascii="Calibri" w:eastAsia="Times New Roman" w:hAnsi="Calibri" w:cs="Times New Roman"/>
+                <w:color w:val="000000"/>
+                <w:sz w:val="22"/>
+                <w:szCs w:val="22"/>
+              </w:rPr>
+              <w:t xml:space="preserve">User should be able to see all practical group they teach and select them. </w:t>
+            </w:r>
+          </w:p>
+        </w:tc>
+        <w:tc>
+          <w:tcPr>
+            <w:tcW w:w="1350" w:type="dxa"/>
+            <w:tcBorders>
+              <w:top w:val="single" w:sz="4" w:space="0" w:color="auto"/>
+              <w:left w:val="nil"/>
+              <w:bottom w:val="single" w:sz="4" w:space="0" w:color="auto"/>
+              <w:right w:val="single" w:sz="4" w:space="0" w:color="auto"/>
+            </w:tcBorders>
+            <w:shd w:val="clear" w:color="auto" w:fill="auto"/>
+          </w:tcPr>
+          <w:p>
+            <w:pPr>
+              <w:spacing w:after="0" w:line="240" w:lineRule="auto"/>
+              <w:jc w:val="center"/>
+              <w:rPr>
+                <w:rFonts w:ascii="Calibri" w:eastAsia="Times New Roman" w:hAnsi="Calibri" w:cs="Times New Roman"/>
+                <w:color w:val="FF0000"/>
+                <w:sz w:val="22"/>
+                <w:szCs w:val="22"/>
+              </w:rPr>
+            </w:pPr>
+            <w:r>
+              <w:rPr>
+                <w:rFonts w:ascii="Calibri" w:eastAsia="Times New Roman" w:hAnsi="Calibri" w:cs="Times New Roman"/>
+                <w:sz w:val="22"/>
+                <w:szCs w:val="22"/>
+              </w:rPr>
+              <w:t>Pass</w:t>
+            </w:r>
+          </w:p>
+        </w:tc>
+        <w:tc>
+          <w:tcPr>
+            <w:tcW w:w="1620" w:type="dxa"/>
+            <w:tcBorders>
+              <w:top w:val="single" w:sz="4" w:space="0" w:color="auto"/>
+              <w:left w:val="nil"/>
+              <w:bottom w:val="single" w:sz="4" w:space="0" w:color="auto"/>
+              <w:right w:val="single" w:sz="4" w:space="0" w:color="auto"/>
+            </w:tcBorders>
+            <w:shd w:val="clear" w:color="auto" w:fill="auto"/>
+            <w:vAlign w:val="center"/>
+          </w:tcPr>
+          <w:p>
+            <w:pPr>
+              <w:spacing w:after="0" w:line="240" w:lineRule="auto"/>
+              <w:jc w:val="center"/>
+              <w:rPr>
+                <w:rFonts w:ascii="Calibri" w:eastAsia="Times New Roman" w:hAnsi="Calibri" w:cs="Times New Roman"/>
+                <w:color w:val="000000"/>
+                <w:sz w:val="22"/>
+                <w:szCs w:val="22"/>
+              </w:rPr>
+            </w:pPr>
+          </w:p>
+        </w:tc>
+      </w:tr>
+      <w:tr>
+        <w:trPr>
+          <w:trHeight w:val="1200"/>
+        </w:trPr>
+        <w:tc>
+          <w:tcPr>
+            <w:tcW w:w="545" w:type="dxa"/>
+            <w:tcBorders>
+              <w:top w:val="single" w:sz="4" w:space="0" w:color="auto"/>
+              <w:left w:val="single" w:sz="4" w:space="0" w:color="auto"/>
+              <w:bottom w:val="single" w:sz="4" w:space="0" w:color="auto"/>
+              <w:right w:val="single" w:sz="4" w:space="0" w:color="auto"/>
+            </w:tcBorders>
+            <w:shd w:val="clear" w:color="auto" w:fill="auto"/>
+            <w:vAlign w:val="center"/>
+          </w:tcPr>
+          <w:p>
+            <w:pPr>
+              <w:spacing w:after="0" w:line="240" w:lineRule="auto"/>
+              <w:jc w:val="center"/>
+              <w:rPr>
+                <w:rFonts w:ascii="Calibri" w:eastAsia="Times New Roman" w:hAnsi="Calibri" w:cs="Times New Roman"/>
+                <w:color w:val="000000"/>
+                <w:sz w:val="22"/>
+                <w:szCs w:val="22"/>
+              </w:rPr>
+            </w:pPr>
+            <w:r>
+              <w:rPr>
+                <w:rFonts w:ascii="Calibri" w:eastAsia="Times New Roman" w:hAnsi="Calibri" w:cs="Times New Roman"/>
+                <w:color w:val="000000"/>
+                <w:sz w:val="22"/>
+                <w:szCs w:val="22"/>
+              </w:rPr>
+              <w:t>5</w:t>
+            </w:r>
+          </w:p>
+        </w:tc>
+        <w:tc>
+          <w:tcPr>
+            <w:tcW w:w="1435" w:type="dxa"/>
+            <w:tcBorders>
+              <w:top w:val="single" w:sz="4" w:space="0" w:color="auto"/>
+              <w:left w:val="nil"/>
+              <w:bottom w:val="single" w:sz="4" w:space="0" w:color="auto"/>
+              <w:right w:val="single" w:sz="4" w:space="0" w:color="auto"/>
+            </w:tcBorders>
+            <w:shd w:val="clear" w:color="auto" w:fill="auto"/>
+            <w:vAlign w:val="center"/>
+          </w:tcPr>
+          <w:p>
+            <w:pPr>
+              <w:spacing w:after="0" w:line="240" w:lineRule="auto"/>
+              <w:jc w:val="center"/>
+              <w:rPr>
+                <w:rFonts w:ascii="Calibri" w:eastAsia="Times New Roman" w:hAnsi="Calibri" w:cs="Times New Roman"/>
+                <w:color w:val="000000"/>
+                <w:sz w:val="22"/>
+                <w:szCs w:val="22"/>
+              </w:rPr>
+            </w:pPr>
+            <w:r>
+              <w:rPr>
+                <w:rFonts w:ascii="Calibri" w:eastAsia="Times New Roman" w:hAnsi="Calibri" w:cs="Times New Roman"/>
+                <w:color w:val="000000"/>
+                <w:sz w:val="22"/>
+                <w:szCs w:val="22"/>
+              </w:rPr>
+              <w:t>View Student's Submission</w:t>
+            </w:r>
+          </w:p>
+        </w:tc>
+        <w:tc>
+          <w:tcPr>
+            <w:tcW w:w="1710" w:type="dxa"/>
+            <w:tcBorders>
+              <w:top w:val="single" w:sz="4" w:space="0" w:color="auto"/>
+              <w:left w:val="nil"/>
+              <w:bottom w:val="single" w:sz="4" w:space="0" w:color="auto"/>
+              <w:right w:val="single" w:sz="4" w:space="0" w:color="auto"/>
+            </w:tcBorders>
+            <w:shd w:val="clear" w:color="auto" w:fill="auto"/>
+            <w:vAlign w:val="center"/>
+          </w:tcPr>
+          <w:p>
+            <w:pPr>
+              <w:spacing w:after="0" w:line="240" w:lineRule="auto"/>
+              <w:jc w:val="center"/>
+              <w:rPr>
+                <w:rFonts w:ascii="Calibri" w:eastAsia="Times New Roman" w:hAnsi="Calibri" w:cs="Times New Roman"/>
+                <w:color w:val="000000"/>
+                <w:sz w:val="22"/>
+                <w:szCs w:val="22"/>
+              </w:rPr>
+            </w:pPr>
+            <w:r>
+              <w:rPr>
+                <w:rFonts w:ascii="Calibri" w:eastAsia="Times New Roman" w:hAnsi="Calibri" w:cs="Times New Roman"/>
+                <w:color w:val="000000"/>
+                <w:sz w:val="22"/>
+                <w:szCs w:val="22"/>
+              </w:rPr>
+              <w:t>Ensure that user can select and view notes from the various scenario</w:t>
+            </w:r>
+          </w:p>
+        </w:tc>
+        <w:tc>
+          <w:tcPr>
+            <w:tcW w:w="1710" w:type="dxa"/>
+            <w:tcBorders>
+              <w:top w:val="single" w:sz="4" w:space="0" w:color="auto"/>
+              <w:left w:val="nil"/>
+              <w:bottom w:val="single" w:sz="4" w:space="0" w:color="auto"/>
+              <w:right w:val="single" w:sz="4" w:space="0" w:color="auto"/>
+            </w:tcBorders>
+            <w:shd w:val="clear" w:color="auto" w:fill="auto"/>
+            <w:vAlign w:val="center"/>
+          </w:tcPr>
+          <w:p>
+            <w:pPr>
+              <w:spacing w:after="0" w:line="240" w:lineRule="auto"/>
+              <w:jc w:val="center"/>
+              <w:rPr>
+                <w:rFonts w:ascii="Calibri" w:eastAsia="Times New Roman" w:hAnsi="Calibri" w:cs="Times New Roman"/>
+                <w:color w:val="000000"/>
+                <w:sz w:val="22"/>
+                <w:szCs w:val="22"/>
+              </w:rPr>
+            </w:pPr>
+          </w:p>
+        </w:tc>
+        <w:tc>
+          <w:tcPr>
+            <w:tcW w:w="1890" w:type="dxa"/>
+            <w:tcBorders>
+              <w:top w:val="single" w:sz="4" w:space="0" w:color="auto"/>
+              <w:left w:val="nil"/>
+              <w:bottom w:val="single" w:sz="4" w:space="0" w:color="auto"/>
+              <w:right w:val="single" w:sz="4" w:space="0" w:color="auto"/>
+            </w:tcBorders>
+            <w:shd w:val="clear" w:color="auto" w:fill="auto"/>
+            <w:vAlign w:val="center"/>
+          </w:tcPr>
+          <w:p>
+            <w:pPr>
+              <w:spacing w:after="0" w:line="240" w:lineRule="auto"/>
+              <w:rPr>
+                <w:rFonts w:ascii="Calibri" w:eastAsia="Times New Roman" w:hAnsi="Calibri" w:cs="Times New Roman"/>
+                <w:color w:val="000000"/>
+                <w:sz w:val="22"/>
+                <w:szCs w:val="22"/>
+              </w:rPr>
+            </w:pPr>
+            <w:r>
+              <w:rPr>
+                <w:rFonts w:ascii="Calibri" w:eastAsia="Times New Roman" w:hAnsi="Calibri" w:cs="Times New Roman"/>
+                <w:color w:val="000000"/>
+                <w:sz w:val="22"/>
+                <w:szCs w:val="22"/>
+              </w:rPr>
+              <w:t>1. Log in to Lec 1</w:t>
+            </w:r>
+            <w:r>
+              <w:rPr>
+                <w:rFonts w:ascii="Calibri" w:eastAsia="Times New Roman" w:hAnsi="Calibri" w:cs="Times New Roman"/>
+                <w:color w:val="000000"/>
+                <w:sz w:val="22"/>
+                <w:szCs w:val="22"/>
+              </w:rPr>
+              <w:br/>
+              <w:t>2. Click on view submission</w:t>
+            </w:r>
+          </w:p>
+          <w:p>
+            <w:pPr>
+              <w:spacing w:after="0" w:line="240" w:lineRule="auto"/>
+              <w:rPr>
+                <w:rFonts w:ascii="Calibri" w:eastAsia="Times New Roman" w:hAnsi="Calibri" w:cs="Times New Roman"/>
+                <w:color w:val="000000"/>
+                <w:sz w:val="22"/>
+                <w:szCs w:val="22"/>
+              </w:rPr>
+            </w:pPr>
+            <w:r>
+              <w:rPr>
+                <w:rFonts w:ascii="Calibri" w:eastAsia="Times New Roman" w:hAnsi="Calibri" w:cs="Times New Roman"/>
+                <w:color w:val="000000"/>
+                <w:sz w:val="22"/>
+                <w:szCs w:val="22"/>
+              </w:rPr>
               <w:t>3. Select case scenario</w:t>
             </w:r>
           </w:p>
@@ -13456,8 +13608,15 @@
                 <w:szCs w:val="22"/>
               </w:rPr>
             </w:pPr>
-            <w:bookmarkStart w:id="7" w:name="_GoBack"/>
-            <w:bookmarkEnd w:id="7"/>
+            <w:r>
+              <w:rPr>
+                <w:rFonts w:ascii="Calibri" w:eastAsia="Times New Roman" w:hAnsi="Calibri" w:cs="Times New Roman"/>
+                <w:color w:val="000000"/>
+                <w:sz w:val="22"/>
+                <w:szCs w:val="22"/>
+              </w:rPr>
+              <w:t>User should be able to see multidisciplinary notes based on the scenario selected</w:t>
+            </w:r>
           </w:p>
         </w:tc>
         <w:tc>
@@ -13470,7 +13629,6 @@
               <w:right w:val="single" w:sz="4" w:space="0" w:color="auto"/>
             </w:tcBorders>
             <w:shd w:val="clear" w:color="auto" w:fill="auto"/>
-            <w:vAlign w:val="center"/>
           </w:tcPr>
           <w:p>
             <w:pPr>
@@ -13483,6 +13641,14 @@
                 <w:szCs w:val="22"/>
               </w:rPr>
             </w:pPr>
+            <w:r>
+              <w:rPr>
+                <w:rFonts w:ascii="Calibri" w:eastAsia="Times New Roman" w:hAnsi="Calibri" w:cs="Times New Roman"/>
+                <w:sz w:val="22"/>
+                <w:szCs w:val="22"/>
+              </w:rPr>
+              <w:t>Pass</w:t>
+            </w:r>
           </w:p>
         </w:tc>
         <w:tc>
@@ -13518,11 +13684,11 @@
       <w:pPr>
         <w:pStyle w:val="Heading1"/>
       </w:pPr>
-      <w:bookmarkStart w:id="8" w:name="_Toc408347147"/>
+      <w:bookmarkStart w:id="7" w:name="_Toc408347147"/>
       <w:r>
         <w:t>Case Setup information Table</w:t>
       </w:r>
-      <w:bookmarkEnd w:id="8"/>
+      <w:bookmarkEnd w:id="7"/>
     </w:p>
     <w:tbl>
       <w:tblPr>
@@ -13595,13 +13761,8 @@
           </w:p>
           <w:p>
             <w:r>
-              <w:t xml:space="preserve">Health history: chronic gastritis, pernicious </w:t>
-            </w:r>
-            <w:proofErr w:type="spellStart"/>
-            <w:r>
-              <w:t>anaemia</w:t>
-            </w:r>
-            <w:proofErr w:type="spellEnd"/>
+              <w:t>Health history: chronic gastritis, pernicious anaemia</w:t>
+            </w:r>
           </w:p>
         </w:tc>
       </w:tr>
@@ -13622,15 +13783,7 @@
           </w:tcPr>
           <w:p>
             <w:r>
-              <w:t xml:space="preserve">In this simulated clinical experience, learners conduct a basic physical assessment of a three-day postoperative partial gastrectomy patient. The patient exhibits five abnormal assessment findings for learners to identify and/or document, including: absent bowel sounds, hypertension, irregular cardiac rhythm, an abdominal dressing, and </w:t>
-            </w:r>
-            <w:proofErr w:type="spellStart"/>
-            <w:r>
-              <w:t>oedema</w:t>
-            </w:r>
-            <w:proofErr w:type="spellEnd"/>
-            <w:r>
-              <w:t>. The scenario has one continuous state. The simulated clinical experience also consists of a psychosocial element, which the instructor may elect to incorporate and is intended for the learner in Semester I.</w:t>
+              <w:t>In this simulated clinical experience, learners conduct a basic physical assessment of a three-day postoperative partial gastrectomy patient. The patient exhibits five abnormal assessment findings for learners to identify and/or document, including: absent bowel sounds, hypertension, irregular cardiac rhythm, an abdominal dressing, and oedema. The scenario has one continuous state. The simulated clinical experience also consists of a psychosocial element, which the instructor may elect to incorporate and is intended for the learner in Semester I.</w:t>
             </w:r>
           </w:p>
         </w:tc>
@@ -13680,6 +13833,7 @@
           </w:tcPr>
           <w:p>
             <w:r>
+              <w:lastRenderedPageBreak/>
               <w:t>First Name</w:t>
             </w:r>
           </w:p>
@@ -13872,7 +14026,6 @@
           </w:tcPr>
           <w:p>
             <w:r>
-              <w:lastRenderedPageBreak/>
               <w:t>Blood Pressure (Systolic)</w:t>
             </w:r>
           </w:p>
@@ -13984,35 +14137,6 @@
     </w:sectPr>
   </w:body>
 </w:document>
-</file>
-
-<file path=word/comments.xml><?xml version="1.0" encoding="utf-8"?>
-<w:comments xmlns:wpc="http://schemas.microsoft.com/office/word/2010/wordprocessingCanvas" xmlns:mc="http://schemas.openxmlformats.org/markup-compatibility/2006" xmlns:o="urn:schemas-microsoft-com:office:office" xmlns:r="http://schemas.openxmlformats.org/officeDocument/2006/relationships" xmlns:m="http://schemas.openxmlformats.org/officeDocument/2006/math" xmlns:v="urn:schemas-microsoft-com:vml" xmlns:wp14="http://schemas.microsoft.com/office/word/2010/wordprocessingDrawing" xmlns:wp="http://schemas.openxmlformats.org/drawingml/2006/wordprocessingDrawing" xmlns:w10="urn:schemas-microsoft-com:office:word" xmlns:w="http://schemas.openxmlformats.org/wordprocessingml/2006/main" xmlns:w14="http://schemas.microsoft.com/office/word/2010/wordml" xmlns:w15="http://schemas.microsoft.com/office/word/2012/wordml" xmlns:wpg="http://schemas.microsoft.com/office/word/2010/wordprocessingGroup" xmlns:wpi="http://schemas.microsoft.com/office/word/2010/wordprocessingInk" xmlns:wne="http://schemas.microsoft.com/office/word/2006/wordml" xmlns:wps="http://schemas.microsoft.com/office/word/2010/wordprocessingShape" mc:Ignorable="w14 w15 wp14">
-  <w:comment w:id="4" w:author="NGOW Wei Yi" w:date="2015-02-07T17:09:00Z" w:initials="NWY">
-    <w:p>
-      <w:pPr>
-        <w:pStyle w:val="CommentText"/>
-      </w:pPr>
-      <w:r>
-        <w:rPr>
-          <w:rStyle w:val="CommentReference"/>
-        </w:rPr>
-        <w:annotationRef/>
-      </w:r>
-      <w:proofErr w:type="gramStart"/>
-      <w:r>
-        <w:t>spelling</w:t>
-      </w:r>
-      <w:proofErr w:type="gramEnd"/>
-    </w:p>
-  </w:comment>
-</w:comments>
-</file>
-
-<file path=word/commentsExtended.xml><?xml version="1.0" encoding="utf-8"?>
-<w15:commentsEx xmlns:wpc="http://schemas.microsoft.com/office/word/2010/wordprocessingCanvas" xmlns:mc="http://schemas.openxmlformats.org/markup-compatibility/2006" xmlns:o="urn:schemas-microsoft-com:office:office" xmlns:r="http://schemas.openxmlformats.org/officeDocument/2006/relationships" xmlns:m="http://schemas.openxmlformats.org/officeDocument/2006/math" xmlns:v="urn:schemas-microsoft-com:vml" xmlns:wp14="http://schemas.microsoft.com/office/word/2010/wordprocessingDrawing" xmlns:wp="http://schemas.openxmlformats.org/drawingml/2006/wordprocessingDrawing" xmlns:w10="urn:schemas-microsoft-com:office:word" xmlns:w="http://schemas.openxmlformats.org/wordprocessingml/2006/main" xmlns:w14="http://schemas.microsoft.com/office/word/2010/wordml" xmlns:w15="http://schemas.microsoft.com/office/word/2012/wordml" xmlns:wpg="http://schemas.microsoft.com/office/word/2010/wordprocessingGroup" xmlns:wpi="http://schemas.microsoft.com/office/word/2010/wordprocessingInk" xmlns:wne="http://schemas.microsoft.com/office/word/2006/wordml" xmlns:wps="http://schemas.microsoft.com/office/word/2010/wordprocessingShape" mc:Ignorable="w14 w15 wp14">
-  <w15:commentEx w15:paraId="488633CC" w15:done="0"/>
-</w15:commentsEx>
 </file>
 
 <file path=word/numbering.xml><?xml version="1.0" encoding="utf-8"?>
@@ -14574,14 +14698,6 @@
     <w:abstractNumId w:val="4"/>
   </w:num>
 </w:numbering>
-</file>
-
-<file path=word/people.xml><?xml version="1.0" encoding="utf-8"?>
-<w15:people xmlns:wpc="http://schemas.microsoft.com/office/word/2010/wordprocessingCanvas" xmlns:mc="http://schemas.openxmlformats.org/markup-compatibility/2006" xmlns:o="urn:schemas-microsoft-com:office:office" xmlns:r="http://schemas.openxmlformats.org/officeDocument/2006/relationships" xmlns:m="http://schemas.openxmlformats.org/officeDocument/2006/math" xmlns:v="urn:schemas-microsoft-com:vml" xmlns:wp14="http://schemas.microsoft.com/office/word/2010/wordprocessingDrawing" xmlns:wp="http://schemas.openxmlformats.org/drawingml/2006/wordprocessingDrawing" xmlns:w10="urn:schemas-microsoft-com:office:word" xmlns:w="http://schemas.openxmlformats.org/wordprocessingml/2006/main" xmlns:w14="http://schemas.microsoft.com/office/word/2010/wordml" xmlns:w15="http://schemas.microsoft.com/office/word/2012/wordml" xmlns:wpg="http://schemas.microsoft.com/office/word/2010/wordprocessingGroup" xmlns:wpi="http://schemas.microsoft.com/office/word/2010/wordprocessingInk" xmlns:wne="http://schemas.microsoft.com/office/word/2006/wordml" xmlns:wps="http://schemas.microsoft.com/office/word/2010/wordprocessingShape" mc:Ignorable="w14 w15 wp14">
-  <w15:person w15:author="NGOW Wei Yi">
-    <w15:presenceInfo w15:providerId="AD" w15:userId="S-1-5-21-818368676-931757178-618671499-72040"/>
-  </w15:person>
-</w15:people>
 </file>
 
 <file path=word/styles.xml><?xml version="1.0" encoding="utf-8"?>
